--- a/MovieRecommendation/AnswersToQnA.docx
+++ b/MovieRecommendation/AnswersToQnA.docx
@@ -17,7 +17,10 @@
         <w:t xml:space="preserve">DSC 680 -Project </w:t>
       </w:r>
       <w:r>
-        <w:t xml:space="preserve">1 </w:t>
+        <w:t>2</w:t>
+      </w:r>
+      <w:r>
+        <w:t xml:space="preserve"> </w:t>
       </w:r>
       <w:r>
         <w:t xml:space="preserve">Milestone </w:t>
@@ -869,7 +872,7 @@
     </w:p>
     <w:p/>
     <w:sectPr>
-      <w:footerReference w:type="default" r:id="rId7"/>
+      <w:footerReference w:type="default" r:id="rId8"/>
       <w:pgSz w:w="12240" w:h="15840"/>
       <w:pgMar w:top="1267" w:right="1339" w:bottom="1339" w:left="1339" w:header="720" w:footer="720" w:gutter="0"/>
       <w:cols w:space="720"/>
@@ -4873,4 +4876,16 @@
     </a:ext>
   </a:extLst>
 </a:theme>
+</file>
+
+<file path=customXml/item1.xml><?xml version="1.0" encoding="utf-8"?>
+<b:Sources xmlns:b="http://schemas.openxmlformats.org/officeDocument/2006/bibliography" xmlns="http://schemas.openxmlformats.org/officeDocument/2006/bibliography" SelectedStyle="/APASixthEditionOfficeOnline.xsl" StyleName="APA" Version="6"/>
+</file>
+
+<file path=customXml/itemProps1.xml><?xml version="1.0" encoding="utf-8"?>
+<ds:datastoreItem xmlns:ds="http://schemas.openxmlformats.org/officeDocument/2006/customXml" ds:itemID="{97218E0D-3E7E-8748-BF70-059E7B4249CC}">
+  <ds:schemaRefs>
+    <ds:schemaRef ds:uri="http://schemas.openxmlformats.org/officeDocument/2006/bibliography"/>
+  </ds:schemaRefs>
+</ds:datastoreItem>
 </file>